--- a/Documentação/documentacao_Pix.docx
+++ b/Documentação/documentacao_Pix.docx
@@ -395,7 +395,16 @@
           <w:caps/>
           <w:sz w:val="24"/>
         </w:rPr>
-        <w:t>Monitoramento da arquitetura do pix</w:t>
+        <w:t xml:space="preserve">Monitoramento da </w:t>
+      </w:r>
+      <w:r>
+        <w:rPr>
+          <w:rFonts w:ascii="Arial" w:eastAsia="Arial" w:hAnsi="Arial" w:cs="Arial"/>
+          <w:b/>
+          <w:caps/>
+          <w:sz w:val="24"/>
+        </w:rPr>
+        <w:t>arquitetura do pix</w:t>
       </w:r>
     </w:p>
     <w:p>
@@ -1345,7 +1354,16 @@
           <w:caps/>
           <w:sz w:val="24"/>
         </w:rPr>
-        <w:t>DIAGRAMA DE Solução Técnica</w:t>
+        <w:t>DIA</w:t>
+      </w:r>
+      <w:r>
+        <w:rPr>
+          <w:rFonts w:ascii="Arial" w:eastAsia="Arial" w:hAnsi="Arial" w:cs="Arial"/>
+          <w:bCs/>
+          <w:caps/>
+          <w:sz w:val="24"/>
+        </w:rPr>
+        <w:t>GRAMA DE Solução Técnica</w:t>
       </w:r>
       <w:r>
         <w:rPr>
@@ -1688,7 +1706,16 @@
           <w:caps/>
           <w:sz w:val="24"/>
         </w:rPr>
-        <w:t>Processo de Atendimento e Suporte / FERRAMENTA</w:t>
+        <w:t xml:space="preserve">Processo de Atendimento e Suporte / </w:t>
+      </w:r>
+      <w:r>
+        <w:rPr>
+          <w:rFonts w:ascii="Arial" w:eastAsia="Arial" w:hAnsi="Arial" w:cs="Arial"/>
+          <w:bCs/>
+          <w:caps/>
+          <w:sz w:val="24"/>
+        </w:rPr>
+        <w:t>FERRAMENTA</w:t>
       </w:r>
       <w:r>
         <w:rPr>
@@ -2437,6 +2464,7 @@
       <w:r>
         <w:rPr>
           <w:rFonts w:ascii="Arial" w:eastAsia="Arial" w:hAnsi="Arial" w:cs="Arial"/>
+          <w:noProof/>
           <w:sz w:val="24"/>
         </w:rPr>
         <w:drawing>
@@ -2498,13 +2526,15 @@
         <w:jc w:val="both"/>
         <w:rPr>
           <w:rFonts w:ascii="Arial" w:eastAsia="Arial" w:hAnsi="Arial" w:cs="Arial"/>
-          <w:sz w:val="24"/>
-        </w:rPr>
-      </w:pPr>
-      <w:r>
-        <w:rPr>
-          <w:rFonts w:ascii="Arial" w:eastAsia="Arial" w:hAnsi="Arial" w:cs="Arial"/>
-          <w:sz w:val="24"/>
+          <w:sz w:val="28"/>
+          <w:szCs w:val="24"/>
+        </w:rPr>
+      </w:pPr>
+      <w:r>
+        <w:rPr>
+          <w:rFonts w:ascii="Arial" w:eastAsia="Arial" w:hAnsi="Arial" w:cs="Arial"/>
+          <w:sz w:val="28"/>
+          <w:szCs w:val="24"/>
         </w:rPr>
         <w:t>Posicionamento no Mercado:</w:t>
       </w:r>
@@ -2515,12 +2545,118 @@
           <w:tab w:val="left" w:pos="851"/>
         </w:tabs>
         <w:spacing w:after="0" w:line="360" w:lineRule="auto"/>
-        <w:jc w:val="both"/>
-        <w:rPr>
-          <w:rFonts w:ascii="Arial" w:eastAsia="Arial" w:hAnsi="Arial" w:cs="Arial"/>
-          <w:sz w:val="24"/>
-        </w:rPr>
-      </w:pPr>
+        <w:ind w:firstLine="284"/>
+        <w:jc w:val="both"/>
+        <w:rPr>
+          <w:rFonts w:ascii="Arial" w:eastAsia="Arial" w:hAnsi="Arial" w:cs="Arial"/>
+          <w:sz w:val="24"/>
+        </w:rPr>
+      </w:pPr>
+      <w:r>
+        <w:rPr>
+          <w:rFonts w:ascii="Arial" w:eastAsia="Arial" w:hAnsi="Arial" w:cs="Arial"/>
+          <w:sz w:val="24"/>
+        </w:rPr>
+        <w:t>Monitoramos a</w:t>
+      </w:r>
+      <w:r>
+        <w:rPr>
+          <w:rFonts w:ascii="Arial" w:eastAsia="Arial" w:hAnsi="Arial" w:cs="Arial"/>
+          <w:sz w:val="24"/>
+        </w:rPr>
+        <w:t>s m</w:t>
+      </w:r>
+      <w:r>
+        <w:rPr>
+          <w:rFonts w:ascii="Arial" w:eastAsia="Arial" w:hAnsi="Arial" w:cs="Arial"/>
+          <w:sz w:val="24"/>
+        </w:rPr>
+        <w:t>á</w:t>
+      </w:r>
+      <w:r>
+        <w:rPr>
+          <w:rFonts w:ascii="Arial" w:eastAsia="Arial" w:hAnsi="Arial" w:cs="Arial"/>
+          <w:sz w:val="24"/>
+        </w:rPr>
+        <w:t>quinas que controlam a</w:t>
+      </w:r>
+      <w:r>
+        <w:rPr>
+          <w:rFonts w:ascii="Arial" w:eastAsia="Arial" w:hAnsi="Arial" w:cs="Arial"/>
+          <w:sz w:val="24"/>
+        </w:rPr>
+        <w:t xml:space="preserve"> arquitetura do pix,</w:t>
+      </w:r>
+      <w:r>
+        <w:rPr>
+          <w:rFonts w:ascii="Arial" w:eastAsia="Arial" w:hAnsi="Arial" w:cs="Arial"/>
+          <w:sz w:val="24"/>
+        </w:rPr>
+        <w:t xml:space="preserve"> cuidamos para que a equipe técnica seja avisada quando</w:t>
+      </w:r>
+      <w:r>
+        <w:rPr>
+          <w:rFonts w:ascii="Arial" w:eastAsia="Arial" w:hAnsi="Arial" w:cs="Arial"/>
+          <w:sz w:val="24"/>
+        </w:rPr>
+        <w:t xml:space="preserve"> ela corre o risco de ficar com algum problema ou quando já</w:t>
+      </w:r>
+      <w:r>
+        <w:rPr>
+          <w:rFonts w:ascii="Arial" w:eastAsia="Arial" w:hAnsi="Arial" w:cs="Arial"/>
+          <w:sz w:val="24"/>
+        </w:rPr>
+        <w:t xml:space="preserve"> houver </w:t>
+      </w:r>
+      <w:r>
+        <w:rPr>
+          <w:rFonts w:ascii="Arial" w:eastAsia="Arial" w:hAnsi="Arial" w:cs="Arial"/>
+          <w:sz w:val="24"/>
+        </w:rPr>
+        <w:t xml:space="preserve">um </w:t>
+      </w:r>
+      <w:r>
+        <w:rPr>
+          <w:rFonts w:ascii="Arial" w:eastAsia="Arial" w:hAnsi="Arial" w:cs="Arial"/>
+          <w:sz w:val="24"/>
+        </w:rPr>
+        <w:t>problema interno com a m</w:t>
+      </w:r>
+      <w:r>
+        <w:rPr>
+          <w:rFonts w:ascii="Arial" w:eastAsia="Arial" w:hAnsi="Arial" w:cs="Arial"/>
+          <w:sz w:val="24"/>
+        </w:rPr>
+        <w:t>á</w:t>
+      </w:r>
+      <w:r>
+        <w:rPr>
+          <w:rFonts w:ascii="Arial" w:eastAsia="Arial" w:hAnsi="Arial" w:cs="Arial"/>
+          <w:sz w:val="24"/>
+        </w:rPr>
+        <w:t>quina</w:t>
+      </w:r>
+      <w:r>
+        <w:rPr>
+          <w:rFonts w:ascii="Arial" w:eastAsia="Arial" w:hAnsi="Arial" w:cs="Arial"/>
+          <w:sz w:val="24"/>
+        </w:rPr>
+        <w:t xml:space="preserve">, assim evitando o risco de </w:t>
+      </w:r>
+      <w:r>
+        <w:rPr>
+          <w:rFonts w:ascii="Arial" w:eastAsia="Arial" w:hAnsi="Arial" w:cs="Arial"/>
+          <w:sz w:val="24"/>
+        </w:rPr>
+        <w:t>lentidão</w:t>
+      </w:r>
+      <w:r>
+        <w:rPr>
+          <w:rFonts w:ascii="Arial" w:eastAsia="Arial" w:hAnsi="Arial" w:cs="Arial"/>
+          <w:sz w:val="24"/>
+        </w:rPr>
+        <w:t xml:space="preserve"> nas transições. </w:t>
+      </w:r>
     </w:p>
     <w:p>
       <w:pPr>
@@ -2632,7 +2768,16 @@
           <w:sz w:val="24"/>
         </w:rPr>
         <w:lastRenderedPageBreak/>
-        <w:t>Problema / justificativa do projeto</w:t>
+        <w:t xml:space="preserve">Problema / </w:t>
+      </w:r>
+      <w:r>
+        <w:rPr>
+          <w:rFonts w:ascii="Arial" w:eastAsia="Arial" w:hAnsi="Arial" w:cs="Arial"/>
+          <w:b/>
+          <w:caps/>
+          <w:sz w:val="24"/>
+        </w:rPr>
+        <w:t>justificativa do projeto</w:t>
       </w:r>
     </w:p>
     <w:p>
@@ -2989,6 +3134,12 @@
           <w:sz w:val="24"/>
         </w:rPr>
         <w:tab/>
+      </w:r>
+      <w:r>
+        <w:rPr>
+          <w:rFonts w:ascii="Arial" w:eastAsia="Arial" w:hAnsi="Arial" w:cs="Arial"/>
+          <w:sz w:val="24"/>
+        </w:rPr>
         <w:t xml:space="preserve">Daily são realizadas cinco vezes por semana (Segundas </w:t>
       </w:r>
       <w:proofErr w:type="spellStart"/>
@@ -3026,7 +3177,14 @@
           <w:rFonts w:ascii="Arial" w:eastAsia="Arial" w:hAnsi="Arial" w:cs="Arial"/>
           <w:sz w:val="24"/>
         </w:rPr>
-        <w:t>Reuniões de meia hora são feitas nas segundas para definir o que cada integrante vai fazer durante a semana e nas sextas para confirmar o que foi concluído.</w:t>
+        <w:t>Reuniões de meia hora são feitas nas segundas para definir o que cada integrante vai fazer durante a semana e nas sextas para confirmar o qu</w:t>
+      </w:r>
+      <w:r>
+        <w:rPr>
+          <w:rFonts w:ascii="Arial" w:eastAsia="Arial" w:hAnsi="Arial" w:cs="Arial"/>
+          <w:sz w:val="24"/>
+        </w:rPr>
+        <w:t>e foi concluído.</w:t>
       </w:r>
     </w:p>
     <w:p>
@@ -3445,7 +3603,16 @@
           <w:caps/>
           <w:sz w:val="24"/>
         </w:rPr>
-        <w:t>Protótipo das telas, lógica e usabilidade</w:t>
+        <w:t xml:space="preserve">Protótipo das telas, lógica e </w:t>
+      </w:r>
+      <w:r>
+        <w:rPr>
+          <w:rFonts w:ascii="Arial" w:eastAsia="Arial" w:hAnsi="Arial" w:cs="Arial"/>
+          <w:b/>
+          <w:caps/>
+          <w:sz w:val="24"/>
+        </w:rPr>
+        <w:t>usabilidade</w:t>
       </w:r>
     </w:p>
     <w:p>
@@ -4230,6 +4397,7 @@
         <w:docPartUnique/>
       </w:docPartObj>
     </w:sdtPr>
+    <w:sdtEndPr/>
     <w:sdtContent>
       <w:p>
         <w:pPr>
@@ -5865,7 +6033,6 @@
     <w:rPr>
       <w:color w:val="000080"/>
       <w:u w:val="single"/>
-      <w:lang/>
     </w:rPr>
   </w:style>
   <w:style w:type="paragraph" w:customStyle="1" w:styleId="Heading">
@@ -5922,7 +6089,6 @@
     </w:pPr>
     <w:rPr>
       <w:rFonts w:cs="Lohit Devanagari"/>
-      <w:lang/>
     </w:rPr>
   </w:style>
   <w:style w:type="paragraph" w:styleId="PargrafodaLista">

--- a/Documentação/documentacao_Pix.docx
+++ b/Documentação/documentacao_Pix.docx
@@ -395,16 +395,7 @@
           <w:caps/>
           <w:sz w:val="24"/>
         </w:rPr>
-        <w:t xml:space="preserve">Monitoramento da </w:t>
-      </w:r>
-      <w:r>
-        <w:rPr>
-          <w:rFonts w:ascii="Arial" w:eastAsia="Arial" w:hAnsi="Arial" w:cs="Arial"/>
-          <w:b/>
-          <w:caps/>
-          <w:sz w:val="24"/>
-        </w:rPr>
-        <w:t>arquitetura do pix</w:t>
+        <w:t>Monitoramento da arquitetura do pix</w:t>
       </w:r>
     </w:p>
     <w:p>
@@ -1354,16 +1345,7 @@
           <w:caps/>
           <w:sz w:val="24"/>
         </w:rPr>
-        <w:t>DIA</w:t>
-      </w:r>
-      <w:r>
-        <w:rPr>
-          <w:rFonts w:ascii="Arial" w:eastAsia="Arial" w:hAnsi="Arial" w:cs="Arial"/>
-          <w:bCs/>
-          <w:caps/>
-          <w:sz w:val="24"/>
-        </w:rPr>
-        <w:t>GRAMA DE Solução Técnica</w:t>
+        <w:t>DIAGRAMA DE Solução Técnica</w:t>
       </w:r>
       <w:r>
         <w:rPr>
@@ -1706,16 +1688,7 @@
           <w:caps/>
           <w:sz w:val="24"/>
         </w:rPr>
-        <w:t xml:space="preserve">Processo de Atendimento e Suporte / </w:t>
-      </w:r>
-      <w:r>
-        <w:rPr>
-          <w:rFonts w:ascii="Arial" w:eastAsia="Arial" w:hAnsi="Arial" w:cs="Arial"/>
-          <w:bCs/>
-          <w:caps/>
-          <w:sz w:val="24"/>
-        </w:rPr>
-        <w:t>FERRAMENTA</w:t>
+        <w:t>Processo de Atendimento e Suporte / FERRAMENTA</w:t>
       </w:r>
       <w:r>
         <w:rPr>
@@ -2277,25 +2250,7 @@
           <w:sz w:val="24"/>
           <w:szCs w:val="24"/>
         </w:rPr>
-        <w:t xml:space="preserve">Pedro </w:t>
-      </w:r>
-      <w:proofErr w:type="spellStart"/>
-      <w:r>
-        <w:rPr>
-          <w:rFonts w:ascii="Arial" w:hAnsi="Arial" w:cs="Arial"/>
-          <w:sz w:val="24"/>
-          <w:szCs w:val="24"/>
-        </w:rPr>
-        <w:t>Alberani</w:t>
-      </w:r>
-      <w:proofErr w:type="spellEnd"/>
-      <w:r>
-        <w:rPr>
-          <w:rFonts w:ascii="Arial" w:hAnsi="Arial" w:cs="Arial"/>
-          <w:sz w:val="24"/>
-          <w:szCs w:val="24"/>
-        </w:rPr>
-        <w:t xml:space="preserve"> dos Santos</w:t>
+        <w:t>Pedro Alberani dos Santos</w:t>
       </w:r>
     </w:p>
     <w:p>
@@ -2322,25 +2277,7 @@
           <w:sz w:val="24"/>
           <w:szCs w:val="24"/>
         </w:rPr>
-        <w:t xml:space="preserve">Victor Zanin </w:t>
-      </w:r>
-      <w:proofErr w:type="spellStart"/>
-      <w:r>
-        <w:rPr>
-          <w:rFonts w:ascii="Arial" w:hAnsi="Arial" w:cs="Arial"/>
-          <w:sz w:val="24"/>
-          <w:szCs w:val="24"/>
-        </w:rPr>
-        <w:t>Rubinec</w:t>
-      </w:r>
-      <w:proofErr w:type="spellEnd"/>
-      <w:r>
-        <w:rPr>
-          <w:rFonts w:ascii="Arial" w:hAnsi="Arial" w:cs="Arial"/>
-          <w:sz w:val="24"/>
-          <w:szCs w:val="24"/>
-        </w:rPr>
-        <w:t xml:space="preserve"> </w:t>
+        <w:t xml:space="preserve">Victor Zanin Rubinec </w:t>
       </w:r>
     </w:p>
     <w:p>
@@ -2361,23 +2298,13 @@
           <w:szCs w:val="24"/>
         </w:rPr>
       </w:pPr>
-      <w:proofErr w:type="spellStart"/>
       <w:r>
         <w:rPr>
           <w:rFonts w:ascii="Arial" w:hAnsi="Arial" w:cs="Arial"/>
           <w:sz w:val="24"/>
           <w:szCs w:val="24"/>
         </w:rPr>
-        <w:t>Vinícios</w:t>
-      </w:r>
-      <w:proofErr w:type="spellEnd"/>
-      <w:r>
-        <w:rPr>
-          <w:rFonts w:ascii="Arial" w:hAnsi="Arial" w:cs="Arial"/>
-          <w:sz w:val="24"/>
-          <w:szCs w:val="24"/>
-        </w:rPr>
-        <w:t xml:space="preserve"> Da </w:t>
+        <w:t xml:space="preserve">Vinícios Da </w:t>
       </w:r>
       <w:r>
         <w:rPr>
@@ -2655,7 +2582,21 @@
           <w:rFonts w:ascii="Arial" w:eastAsia="Arial" w:hAnsi="Arial" w:cs="Arial"/>
           <w:sz w:val="24"/>
         </w:rPr>
-        <w:t xml:space="preserve"> nas transições. </w:t>
+        <w:t xml:space="preserve"> nas </w:t>
+      </w:r>
+      <w:r>
+        <w:rPr>
+          <w:rFonts w:ascii="Arial" w:eastAsia="Arial" w:hAnsi="Arial" w:cs="Arial"/>
+          <w:sz w:val="24"/>
+        </w:rPr>
+        <w:t>transações</w:t>
+      </w:r>
+      <w:r>
+        <w:rPr>
+          <w:rFonts w:ascii="Arial" w:eastAsia="Arial" w:hAnsi="Arial" w:cs="Arial"/>
+          <w:sz w:val="24"/>
+        </w:rPr>
+        <w:t xml:space="preserve">. </w:t>
       </w:r>
     </w:p>
     <w:p>
@@ -2768,16 +2709,7 @@
           <w:sz w:val="24"/>
         </w:rPr>
         <w:lastRenderedPageBreak/>
-        <w:t xml:space="preserve">Problema / </w:t>
-      </w:r>
-      <w:r>
-        <w:rPr>
-          <w:rFonts w:ascii="Arial" w:eastAsia="Arial" w:hAnsi="Arial" w:cs="Arial"/>
-          <w:b/>
-          <w:caps/>
-          <w:sz w:val="24"/>
-        </w:rPr>
-        <w:t>justificativa do projeto</w:t>
+        <w:t>Problema / justificativa do projeto</w:t>
       </w:r>
     </w:p>
     <w:p>
@@ -3134,29 +3066,7 @@
           <w:sz w:val="24"/>
         </w:rPr>
         <w:tab/>
-      </w:r>
-      <w:r>
-        <w:rPr>
-          <w:rFonts w:ascii="Arial" w:eastAsia="Arial" w:hAnsi="Arial" w:cs="Arial"/>
-          <w:sz w:val="24"/>
-        </w:rPr>
-        <w:t xml:space="preserve">Daily são realizadas cinco vezes por semana (Segundas </w:t>
-      </w:r>
-      <w:proofErr w:type="spellStart"/>
-      <w:r>
-        <w:rPr>
-          <w:rFonts w:ascii="Arial" w:eastAsia="Arial" w:hAnsi="Arial" w:cs="Arial"/>
-          <w:sz w:val="24"/>
-        </w:rPr>
-        <w:t>a</w:t>
-      </w:r>
-      <w:proofErr w:type="spellEnd"/>
-      <w:r>
-        <w:rPr>
-          <w:rFonts w:ascii="Arial" w:eastAsia="Arial" w:hAnsi="Arial" w:cs="Arial"/>
-          <w:sz w:val="24"/>
-        </w:rPr>
-        <w:t xml:space="preserve"> sextas feiras) presencialmente tendo duração de 10 minutos.</w:t>
+        <w:t>Daily são realizadas cinco vezes por semana (Segundas a sextas feiras) presencialmente tendo duração de 10 minutos.</w:t>
       </w:r>
     </w:p>
     <w:p>
@@ -3177,14 +3087,7 @@
           <w:rFonts w:ascii="Arial" w:eastAsia="Arial" w:hAnsi="Arial" w:cs="Arial"/>
           <w:sz w:val="24"/>
         </w:rPr>
-        <w:t>Reuniões de meia hora são feitas nas segundas para definir o que cada integrante vai fazer durante a semana e nas sextas para confirmar o qu</w:t>
-      </w:r>
-      <w:r>
-        <w:rPr>
-          <w:rFonts w:ascii="Arial" w:eastAsia="Arial" w:hAnsi="Arial" w:cs="Arial"/>
-          <w:sz w:val="24"/>
-        </w:rPr>
-        <w:t>e foi concluído.</w:t>
+        <w:t>Reuniões de meia hora são feitas nas segundas para definir o que cada integrante vai fazer durante a semana e nas sextas para confirmar o que foi concluído.</w:t>
       </w:r>
     </w:p>
     <w:p>
@@ -3603,16 +3506,7 @@
           <w:caps/>
           <w:sz w:val="24"/>
         </w:rPr>
-        <w:t xml:space="preserve">Protótipo das telas, lógica e </w:t>
-      </w:r>
-      <w:r>
-        <w:rPr>
-          <w:rFonts w:ascii="Arial" w:eastAsia="Arial" w:hAnsi="Arial" w:cs="Arial"/>
-          <w:b/>
-          <w:caps/>
-          <w:sz w:val="24"/>
-        </w:rPr>
-        <w:t>usabilidade</w:t>
+        <w:t>Protótipo das telas, lógica e usabilidade</w:t>
       </w:r>
     </w:p>
     <w:p>
